--- a/Memoria Análisis Exploratorio de Datos.docx
+++ b/Memoria Análisis Exploratorio de Datos.docx
@@ -62,19 +62,19 @@
         <w:rPr>
           <w:rFonts w:ascii="Times New Roman" w:hAnsi="Times New Roman" w:cs="Times New Roman"/>
         </w:rPr>
-        <w:t xml:space="preserve"> </w:t>
-      </w:r>
-      <w:r>
-        <w:rPr>
-          <w:rFonts w:ascii="Times New Roman" w:hAnsi="Times New Roman" w:cs="Times New Roman"/>
-        </w:rPr>
-        <w:t>FACTORES GEOESTRUCTURALES QUE PODRÍAN PREVENIR EL COLAPSO DE EDIFICIOS: APLICACIÓN AL SISMO DE GORKHA, NEPAL (2015</w:t>
-      </w:r>
-      <w:r>
-        <w:rPr>
-          <w:rFonts w:ascii="Times New Roman" w:hAnsi="Times New Roman" w:cs="Times New Roman"/>
-        </w:rPr>
-        <w:t>)</w:t>
+        <w:t xml:space="preserve"> FACTORES GEOESTRUCTURALES QUE </w:t>
+      </w:r>
+      <w:r>
+        <w:rPr>
+          <w:rFonts w:ascii="Times New Roman" w:hAnsi="Times New Roman" w:cs="Times New Roman"/>
+        </w:rPr>
+        <w:t>INCIDEN EN</w:t>
+      </w:r>
+      <w:r>
+        <w:rPr>
+          <w:rFonts w:ascii="Times New Roman" w:hAnsi="Times New Roman" w:cs="Times New Roman"/>
+        </w:rPr>
+        <w:t xml:space="preserve"> EL COLAPSO DE EDIFICIOS: APLICACIÓN AL SISMO DE GORKHA, NEPAL (2015)</w:t>
       </w:r>
     </w:p>
     <w:p>
@@ -1039,19 +1039,7 @@
         <w:rPr>
           <w:rFonts w:ascii="Times New Roman" w:hAnsi="Times New Roman" w:cs="Times New Roman"/>
         </w:rPr>
-        <w:t>enos una gran cantidad de edificios que se subdividen en “Sin adosar” (Not attached), “Adosado a 1 lado” (</w:t>
-      </w:r>
-      <w:r>
-        <w:rPr>
-          <w:rFonts w:ascii="Times New Roman" w:hAnsi="Times New Roman" w:cs="Times New Roman"/>
-        </w:rPr>
-        <w:t>Attached 1-side</w:t>
-      </w:r>
-      <w:r>
-        <w:rPr>
-          <w:rFonts w:ascii="Times New Roman" w:hAnsi="Times New Roman" w:cs="Times New Roman"/>
-        </w:rPr>
-        <w:t>), “Adosado a 2 lados” (Attached 2-side) y “Adosado a 3 lados” (Attached 3-side)</w:t>
+        <w:t>enos una gran cantidad de edificios que se subdividen en “Sin adosar” (Not attached), “Adosado a 1 lado” (Attached 1-side), “Adosado a 2 lados” (Attached 2-side) y “Adosado a 3 lados” (Attached 3-side)</w:t>
       </w:r>
       <w:r>
         <w:rPr>
@@ -1427,37 +1415,13 @@
                                 <w:bCs/>
                                 <w:u w:val="single"/>
                               </w:rPr>
-                              <w:t xml:space="preserve">Figura </w:t>
-                            </w:r>
-                            <w:r>
-                              <w:rPr>
-                                <w:rFonts w:ascii="Times New Roman" w:hAnsi="Times New Roman" w:cs="Times New Roman"/>
-                                <w:b/>
-                                <w:bCs/>
-                                <w:u w:val="single"/>
-                              </w:rPr>
-                              <w:t>2</w:t>
-                            </w:r>
-                            <w:r>
-                              <w:rPr>
-                                <w:rFonts w:ascii="Times New Roman" w:hAnsi="Times New Roman" w:cs="Times New Roman"/>
-                                <w:b/>
-                                <w:bCs/>
-                                <w:u w:val="single"/>
-                              </w:rPr>
-                              <w:t>:</w:t>
+                              <w:t>Figura 2:</w:t>
                             </w:r>
                             <w:r>
                               <w:rPr>
                                 <w:rFonts w:ascii="Times New Roman" w:hAnsi="Times New Roman" w:cs="Times New Roman"/>
                               </w:rPr>
-                              <w:t xml:space="preserve"> </w:t>
-                            </w:r>
-                            <w:r>
-                              <w:rPr>
-                                <w:rFonts w:ascii="Times New Roman" w:hAnsi="Times New Roman" w:cs="Times New Roman"/>
-                              </w:rPr>
-                              <w:t>Barplots normalizados de la proporción de edificios en el distrito de Gorkha que sufrieron daños durante el terremoto</w:t>
+                              <w:t xml:space="preserve"> Barplots normalizados de la proporción de edificios en el distrito de Gorkha que sufrieron daños durante el terremoto</w:t>
                             </w:r>
                             <w:r>
                               <w:rPr>
@@ -2548,13 +2512,7 @@
                               <w:rPr>
                                 <w:rFonts w:ascii="Times New Roman" w:hAnsi="Times New Roman" w:cs="Times New Roman"/>
                               </w:rPr>
-                              <w:t xml:space="preserve">Tabla con los valores de Chi-cuadrado, el p-valor respectivo, p-valor asociado al test exacto de Fisher y el odds ratio de </w:t>
-                            </w:r>
-                            <w:r>
-                              <w:rPr>
-                                <w:rFonts w:ascii="Times New Roman" w:hAnsi="Times New Roman" w:cs="Times New Roman"/>
-                              </w:rPr>
-                              <w:t>los distritos de Makwanpur y Rasuwa.</w:t>
+                              <w:t>Tabla con los valores de Chi-cuadrado, el p-valor respectivo, p-valor asociado al test exacto de Fisher y el odds ratio de los distritos de Makwanpur y Rasuwa.</w:t>
                             </w:r>
                           </w:p>
                         </w:txbxContent>
@@ -6304,6 +6262,7 @@
   <w:style w:type="character" w:default="1" w:styleId="Fuentedeprrafopredeter">
     <w:name w:val="Default Paragraph Font"/>
     <w:uiPriority w:val="1"/>
+    <w:semiHidden/>
     <w:unhideWhenUsed/>
   </w:style>
   <w:style w:type="table" w:default="1" w:styleId="Tablanormal">
